--- a/BAOCAO/Report_Project1.docx
+++ b/BAOCAO/Report_Project1.docx
@@ -48,8 +48,8 @@
               <v:imagedata r:id="rId8" o:title="" gain="26214f" blacklevel="22938f" grayscale="t"/>
             </v:shape>
           </v:group>
-          <o:OLEObject Type="Embed" ProgID="Word.Picture.8" ShapeID="_x0000_s1028" DrawAspect="Content" ObjectID="_1671817929" r:id="rId9"/>
-          <o:OLEObject Type="Embed" ProgID="Word.Picture.8" ShapeID="_x0000_s1029" DrawAspect="Content" ObjectID="_1671817930" r:id="rId10"/>
+          <o:OLEObject Type="Embed" ProgID="Word.Picture.8" ShapeID="_x0000_s1028" DrawAspect="Content" ObjectID="_1672091364" r:id="rId9"/>
+          <o:OLEObject Type="Embed" ProgID="Word.Picture.8" ShapeID="_x0000_s1029" DrawAspect="Content" ObjectID="_1672091365" r:id="rId10"/>
         </w:object>
       </w:r>
       <w:r>
@@ -635,6 +635,15 @@
         </w:rPr>
         <w:lastRenderedPageBreak/>
         <w:t>MỤC LỤC</w:t>
+      </w:r>
+      <w:r>
+        <w:rPr>
+          <w:b/>
+          <w:bCs/>
+          <w:sz w:val="32"/>
+          <w:szCs w:val="28"/>
+        </w:rPr>
+        <w:t xml:space="preserve"> </w:t>
       </w:r>
     </w:p>
     <w:p>

--- a/BAOCAO/Report_Project1.docx
+++ b/BAOCAO/Report_Project1.docx
@@ -48,8 +48,8 @@
               <v:imagedata r:id="rId8" o:title="" gain="26214f" blacklevel="22938f" grayscale="t"/>
             </v:shape>
           </v:group>
-          <o:OLEObject Type="Embed" ProgID="Word.Picture.8" ShapeID="_x0000_s1028" DrawAspect="Content" ObjectID="_1672091364" r:id="rId9"/>
-          <o:OLEObject Type="Embed" ProgID="Word.Picture.8" ShapeID="_x0000_s1029" DrawAspect="Content" ObjectID="_1672091365" r:id="rId10"/>
+          <o:OLEObject Type="Embed" ProgID="Word.Picture.8" ShapeID="_x0000_s1028" DrawAspect="Content" ObjectID="_1675856468" r:id="rId9"/>
+          <o:OLEObject Type="Embed" ProgID="Word.Picture.8" ShapeID="_x0000_s1029" DrawAspect="Content" ObjectID="_1675856469" r:id="rId10"/>
         </w:object>
       </w:r>
       <w:r>
@@ -10754,7 +10754,7 @@
           <w:sz w:val="30"/>
           <w:szCs w:val="30"/>
         </w:rPr>
-        <w:t>CHƯƠNG III. KIỂM THỬ PHẦN MỀM</w:t>
+        <w:t xml:space="preserve">CHƯƠNG </w:t>
       </w:r>
       <w:r>
         <w:rPr>
@@ -10763,69 +10763,7 @@
           <w:sz w:val="30"/>
           <w:szCs w:val="30"/>
         </w:rPr>
-        <w:t xml:space="preserve"> (tách ra hoặc gộp chung)</w:t>
-      </w:r>
-    </w:p>
-    <w:p>
-      <w:pPr>
-        <w:rPr>
-          <w:b/>
-          <w:bCs/>
-          <w:szCs w:val="26"/>
-        </w:rPr>
-      </w:pPr>
-      <w:r>
-        <w:rPr>
-          <w:b/>
-          <w:bCs/>
-          <w:szCs w:val="26"/>
-        </w:rPr>
-        <w:t>I. Test plan</w:t>
-      </w:r>
-    </w:p>
-    <w:p>
-      <w:pPr>
-        <w:rPr>
-          <w:b/>
-          <w:bCs/>
-          <w:szCs w:val="26"/>
-        </w:rPr>
-      </w:pPr>
-      <w:r>
-        <w:rPr>
-          <w:b/>
-          <w:bCs/>
-          <w:szCs w:val="26"/>
-        </w:rPr>
-        <w:t>II. Test case</w:t>
-      </w:r>
-    </w:p>
-    <w:p>
-      <w:pPr>
-        <w:rPr>
-          <w:b/>
-          <w:bCs/>
-          <w:sz w:val="30"/>
-          <w:szCs w:val="30"/>
-        </w:rPr>
-      </w:pPr>
-      <w:r>
-        <w:rPr>
-          <w:b/>
-          <w:bCs/>
-          <w:sz w:val="30"/>
-          <w:szCs w:val="30"/>
-        </w:rPr>
-        <w:t xml:space="preserve">CHƯƠNG </w:t>
-      </w:r>
-      <w:r>
-        <w:rPr>
-          <w:b/>
-          <w:bCs/>
-          <w:sz w:val="30"/>
-          <w:szCs w:val="30"/>
-        </w:rPr>
-        <w:t>IV</w:t>
+        <w:t>III</w:t>
       </w:r>
       <w:r>
         <w:rPr>

--- a/BAOCAO/Report_Project1.docx
+++ b/BAOCAO/Report_Project1.docx
@@ -48,8 +48,8 @@
               <v:imagedata r:id="rId8" o:title="" gain="26214f" blacklevel="22938f" grayscale="t"/>
             </v:shape>
           </v:group>
-          <o:OLEObject Type="Embed" ProgID="Word.Picture.8" ShapeID="_x0000_s1028" DrawAspect="Content" ObjectID="_1675856468" r:id="rId9"/>
-          <o:OLEObject Type="Embed" ProgID="Word.Picture.8" ShapeID="_x0000_s1029" DrawAspect="Content" ObjectID="_1675856469" r:id="rId10"/>
+          <o:OLEObject Type="Embed" ProgID="Word.Picture.8" ShapeID="_x0000_s1028" DrawAspect="Content" ObjectID="_1676318922" r:id="rId9"/>
+          <o:OLEObject Type="Embed" ProgID="Word.Picture.8" ShapeID="_x0000_s1029" DrawAspect="Content" ObjectID="_1676318923" r:id="rId10"/>
         </w:object>
       </w:r>
       <w:r>
@@ -329,7 +329,7 @@
           <w:sz w:val="40"/>
           <w:szCs w:val="52"/>
         </w:rPr>
-        <w:t xml:space="preserve"> QUẢN LÝ ĐIỂM THEO HỆ THỐNG TÍN CHỈ TẠI CÁC TRƯỜNG CAO ĐẲNG – ĐẠI HỌC</w:t>
+        <w:t xml:space="preserve"> QUẢN LÝ ĐIỂM </w:t>
       </w:r>
     </w:p>
     <w:p>
